--- a/Section 20 - Wireless Security/202. Wireless Encryption Notes.docx
+++ b/Section 20 - Wireless Security/202. Wireless Encryption Notes.docx
@@ -21,23 +21,7 @@
           <w:b/>
           <w:bCs/>
         </w:rPr>
-        <w:t>"</w:t>
-      </w:r>
-      <w:proofErr w:type="gramStart"/>
-      <w:r>
-        <w:rPr>
-          <w:b/>
-          <w:bCs/>
-        </w:rPr>
-        <w:t>202</w:t>
-      </w:r>
-      <w:proofErr w:type="gramEnd"/>
-      <w:r>
-        <w:rPr>
-          <w:b/>
-          <w:bCs/>
-        </w:rPr>
-        <w:t>. Wireless Encryption Notes"</w:t>
+        <w:t>"202. Wireless Encryption Notes"</w:t>
       </w:r>
       <w:r>
         <w:t xml:space="preserve">, preserving every essential point while keeping the formatting </w:t>
@@ -55,8 +39,11 @@
     </w:p>
     <w:p>
       <w:r>
+        <w:rPr>
+          <w:noProof/>
+        </w:rPr>
         <w:pict w14:anchorId="6490CCAF">
-          <v:rect id="_x0000_i1025" style="width:0;height:1.5pt" o:hralign="center" o:hrstd="t" o:hr="t" fillcolor="#a0a0a0" stroked="f"/>
+          <v:rect id="_x0000_i1031" alt="" style="width:468pt;height:.05pt;mso-width-percent:0;mso-height-percent:0;mso-width-percent:0;mso-height-percent:0" o:hralign="center" o:hrstd="t" o:hr="t" fillcolor="#a0a0a0" stroked="f"/>
         </w:pict>
       </w:r>
     </w:p>
@@ -91,8 +78,11 @@
     </w:p>
     <w:p>
       <w:r>
+        <w:rPr>
+          <w:noProof/>
+        </w:rPr>
         <w:pict w14:anchorId="22094418">
-          <v:rect id="_x0000_i1026" style="width:0;height:1.5pt" o:hralign="center" o:hrstd="t" o:hr="t" fillcolor="#a0a0a0" stroked="f"/>
+          <v:rect id="_x0000_i1030" alt="" style="width:468pt;height:.05pt;mso-width-percent:0;mso-height-percent:0;mso-width-percent:0;mso-height-percent:0" o:hralign="center" o:hrstd="t" o:hr="t" fillcolor="#a0a0a0" stroked="f"/>
         </w:pict>
       </w:r>
     </w:p>
@@ -267,8 +257,11 @@
     </w:p>
     <w:p>
       <w:r>
+        <w:rPr>
+          <w:noProof/>
+        </w:rPr>
         <w:pict w14:anchorId="5886237C">
-          <v:rect id="_x0000_i1027" style="width:0;height:1.5pt" o:hralign="center" o:hrstd="t" o:hr="t" fillcolor="#a0a0a0" stroked="f"/>
+          <v:rect id="_x0000_i1029" alt="" style="width:468pt;height:.05pt;mso-width-percent:0;mso-height-percent:0;mso-width-percent:0;mso-height-percent:0" o:hralign="center" o:hrstd="t" o:hr="t" fillcolor="#a0a0a0" stroked="f"/>
         </w:pict>
       </w:r>
     </w:p>
@@ -684,8 +677,11 @@
     </w:p>
     <w:p>
       <w:r>
+        <w:rPr>
+          <w:noProof/>
+        </w:rPr>
         <w:pict w14:anchorId="2D0C32ED">
-          <v:rect id="_x0000_i1028" style="width:0;height:1.5pt" o:hralign="center" o:hrstd="t" o:hr="t" fillcolor="#a0a0a0" stroked="f"/>
+          <v:rect id="_x0000_i1028" alt="" style="width:468pt;height:.05pt;mso-width-percent:0;mso-height-percent:0;mso-width-percent:0;mso-height-percent:0" o:hralign="center" o:hrstd="t" o:hr="t" fillcolor="#a0a0a0" stroked="f"/>
         </w:pict>
       </w:r>
     </w:p>
@@ -1029,13 +1025,8 @@
           <w:numId w:val="11"/>
         </w:numPr>
       </w:pPr>
-      <w:proofErr w:type="gramStart"/>
-      <w:r>
-        <w:t>Uses</w:t>
-      </w:r>
-      <w:proofErr w:type="gramEnd"/>
-      <w:r>
-        <w:t xml:space="preserve"> </w:t>
+      <w:r>
+        <w:t xml:space="preserve">Uses </w:t>
       </w:r>
       <w:r>
         <w:rPr>
@@ -1060,8 +1051,11 @@
     </w:p>
     <w:p>
       <w:r>
+        <w:rPr>
+          <w:noProof/>
+        </w:rPr>
         <w:pict w14:anchorId="480A70A2">
-          <v:rect id="_x0000_i1029" style="width:0;height:1.5pt" o:hralign="center" o:hrstd="t" o:hr="t" fillcolor="#a0a0a0" stroked="f"/>
+          <v:rect id="_x0000_i1027" alt="" style="width:468pt;height:.05pt;mso-width-percent:0;mso-height-percent:0;mso-width-percent:0;mso-height-percent:0" o:hralign="center" o:hrstd="t" o:hr="t" fillcolor="#a0a0a0" stroked="f"/>
         </w:pict>
       </w:r>
     </w:p>
@@ -1159,8 +1153,11 @@
     </w:p>
     <w:p>
       <w:r>
+        <w:rPr>
+          <w:noProof/>
+        </w:rPr>
         <w:pict w14:anchorId="538FDC14">
-          <v:rect id="_x0000_i1030" style="width:0;height:1.5pt" o:hralign="center" o:hrstd="t" o:hr="t" fillcolor="#a0a0a0" stroked="f"/>
+          <v:rect id="_x0000_i1026" alt="" style="width:468pt;height:.05pt;mso-width-percent:0;mso-height-percent:0;mso-width-percent:0;mso-height-percent:0" o:hralign="center" o:hrstd="t" o:hr="t" fillcolor="#a0a0a0" stroked="f"/>
         </w:pict>
       </w:r>
     </w:p>
@@ -1279,13 +1276,8 @@
           <w:numId w:val="13"/>
         </w:numPr>
       </w:pPr>
-      <w:proofErr w:type="gramStart"/>
-      <w:r>
-        <w:t>Introduces</w:t>
-      </w:r>
-      <w:proofErr w:type="gramEnd"/>
-      <w:r>
-        <w:t xml:space="preserve"> </w:t>
+      <w:r>
+        <w:t xml:space="preserve">Introduces </w:t>
       </w:r>
       <w:r>
         <w:rPr>
@@ -1415,1388 +1407,14 @@
     </w:p>
     <w:p>
       <w:r>
+        <w:rPr>
+          <w:noProof/>
+        </w:rPr>
         <w:pict w14:anchorId="50FAD450">
-          <v:rect id="_x0000_i1031" style="width:0;height:1.5pt" o:hralign="center" o:hrstd="t" o:hr="t" fillcolor="#a0a0a0" stroked="f"/>
+          <v:rect id="_x0000_i1025" alt="" style="width:468pt;height:.05pt;mso-width-percent:0;mso-height-percent:0;mso-width-percent:0;mso-height-percent:0" o:hralign="center" o:hrstd="t" o:hr="t" fillcolor="#a0a0a0" stroked="f"/>
         </w:pict>
       </w:r>
     </w:p>
-    <w:p>
-      <w:r>
-        <w:t>Let me know if you want this exported to Word or turned into a printable one-pager or flashcard-style notes.</w:t>
-      </w:r>
-    </w:p>
-    <w:p>
-      <w:r>
-        <w:t xml:space="preserve">Here is a </w:t>
-      </w:r>
-      <w:r>
-        <w:rPr>
-          <w:b/>
-          <w:bCs/>
-        </w:rPr>
-        <w:t>CompTIA A+ 1102-style quiz</w:t>
-      </w:r>
-      <w:r>
-        <w:t xml:space="preserve"> based on your document </w:t>
-      </w:r>
-      <w:r>
-        <w:rPr>
-          <w:i/>
-          <w:iCs/>
-        </w:rPr>
-        <w:t>"</w:t>
-      </w:r>
-      <w:proofErr w:type="gramStart"/>
-      <w:r>
-        <w:rPr>
-          <w:i/>
-          <w:iCs/>
-        </w:rPr>
-        <w:t>202</w:t>
-      </w:r>
-      <w:proofErr w:type="gramEnd"/>
-      <w:r>
-        <w:rPr>
-          <w:i/>
-          <w:iCs/>
-        </w:rPr>
-        <w:t>. Wireless Encryption Notes"</w:t>
-      </w:r>
-      <w:r>
-        <w:t xml:space="preserve">, containing </w:t>
-      </w:r>
-      <w:r>
-        <w:rPr>
-          <w:b/>
-          <w:bCs/>
-        </w:rPr>
-        <w:t>10 multiple-choice questions</w:t>
-      </w:r>
-      <w:r>
-        <w:t xml:space="preserve"> carefully balanced for answer variety (no repetitive letters or predictable patterns). It follows </w:t>
-      </w:r>
-      <w:r>
-        <w:rPr>
-          <w:b/>
-          <w:bCs/>
-        </w:rPr>
-        <w:t>CompTIA exam formatting</w:t>
-      </w:r>
-      <w:r>
-        <w:t xml:space="preserve">, aligns with </w:t>
-      </w:r>
-      <w:r>
-        <w:rPr>
-          <w:b/>
-          <w:bCs/>
-        </w:rPr>
-        <w:t>real exam objectives</w:t>
-      </w:r>
-      <w:r>
-        <w:t xml:space="preserve">, and is formatted for </w:t>
-      </w:r>
-      <w:r>
-        <w:rPr>
-          <w:b/>
-          <w:bCs/>
-        </w:rPr>
-        <w:t>clean pasting into Microsoft Word</w:t>
-      </w:r>
-      <w:r>
-        <w:t>.</w:t>
-      </w:r>
-    </w:p>
-    <w:p>
-      <w:r>
-        <w:pict w14:anchorId="0BA55BD5">
-          <v:rect id="_x0000_i1104" style="width:0;height:1.5pt" o:hralign="center" o:hrstd="t" o:hr="t" fillcolor="#a0a0a0" stroked="f"/>
-        </w:pict>
-      </w:r>
-    </w:p>
-    <w:p>
-      <w:pPr>
-        <w:rPr>
-          <w:b/>
-          <w:bCs/>
-        </w:rPr>
-      </w:pPr>
-      <w:r>
-        <w:rPr>
-          <w:b/>
-          <w:bCs/>
-        </w:rPr>
-        <w:t>Wireless Encryption – CompTIA A+ 1102 Style Quiz</w:t>
-      </w:r>
-    </w:p>
-    <w:p>
-      <w:r>
-        <w:rPr>
-          <w:b/>
-          <w:bCs/>
-        </w:rPr>
-        <w:t>Topic: WPA2, WPA3, and Wireless Encryption Protocols</w:t>
-      </w:r>
-      <w:r>
-        <w:br/>
-      </w:r>
-      <w:r>
-        <w:rPr>
-          <w:b/>
-          <w:bCs/>
-        </w:rPr>
-        <w:t>Total Questions: 10</w:t>
-      </w:r>
-      <w:r>
-        <w:br/>
-      </w:r>
-      <w:r>
-        <w:rPr>
-          <w:b/>
-          <w:bCs/>
-        </w:rPr>
-        <w:t>Instructions</w:t>
-      </w:r>
-      <w:r>
-        <w:t>: Choose the most appropriate answer for each question.</w:t>
-      </w:r>
-    </w:p>
-    <w:p>
-      <w:r>
-        <w:pict w14:anchorId="61C0BCEA">
-          <v:rect id="_x0000_i1105" style="width:0;height:1.5pt" o:hralign="center" o:hrstd="t" o:hr="t" fillcolor="#a0a0a0" stroked="f"/>
-        </w:pict>
-      </w:r>
-    </w:p>
-    <w:p>
-      <w:r>
-        <w:rPr>
-          <w:b/>
-          <w:bCs/>
-        </w:rPr>
-        <w:t>1. Which encryption protocol introduced the use of AES with CCMP to ensure both confidentiality and data integrity?</w:t>
-      </w:r>
-      <w:r>
-        <w:br/>
-        <w:t>A. WPA</w:t>
-      </w:r>
-      <w:r>
-        <w:br/>
-        <w:t>B. WEP</w:t>
-      </w:r>
-      <w:r>
-        <w:br/>
-        <w:t>C. WPA2</w:t>
-      </w:r>
-      <w:r>
-        <w:br/>
-        <w:t>D. WPA3</w:t>
-      </w:r>
-    </w:p>
-    <w:p>
-      <w:r>
-        <w:pict w14:anchorId="3A1C423D">
-          <v:rect id="_x0000_i1106" style="width:0;height:1.5pt" o:hralign="center" o:hrstd="t" o:hr="t" fillcolor="#a0a0a0" stroked="f"/>
-        </w:pict>
-      </w:r>
-    </w:p>
-    <w:p>
-      <w:r>
-        <w:rPr>
-          <w:b/>
-          <w:bCs/>
-        </w:rPr>
-        <w:t>2. What vulnerability in WPA2 exploits flaws in the four-way handshake process?</w:t>
-      </w:r>
-      <w:r>
-        <w:br/>
-        <w:t>A. Bluejacking</w:t>
-      </w:r>
-      <w:r>
-        <w:br/>
-        <w:t>B. Evil Twin</w:t>
-      </w:r>
-      <w:r>
-        <w:br/>
-        <w:t>C. KRACK</w:t>
-      </w:r>
-      <w:r>
-        <w:br/>
-        <w:t>D. WPS attack</w:t>
-      </w:r>
-    </w:p>
-    <w:p>
-      <w:r>
-        <w:pict w14:anchorId="6925E0D8">
-          <v:rect id="_x0000_i1107" style="width:0;height:1.5pt" o:hralign="center" o:hrstd="t" o:hr="t" fillcolor="#a0a0a0" stroked="f"/>
-        </w:pict>
-      </w:r>
-    </w:p>
-    <w:p>
-      <w:r>
-        <w:rPr>
-          <w:b/>
-          <w:bCs/>
-        </w:rPr>
-        <w:t>3. Which of the following is the main encryption protocol used in WPA3 for enhanced protection?</w:t>
-      </w:r>
-      <w:r>
-        <w:br/>
-        <w:t>A. TKIP</w:t>
-      </w:r>
-      <w:r>
-        <w:br/>
-        <w:t>B. AES-GCMP</w:t>
-      </w:r>
-      <w:r>
-        <w:br/>
-        <w:t>C. CCMP</w:t>
-      </w:r>
-      <w:r>
-        <w:br/>
-        <w:t>D. RC4</w:t>
-      </w:r>
-    </w:p>
-    <w:p>
-      <w:r>
-        <w:pict w14:anchorId="6D2FB1A2">
-          <v:rect id="_x0000_i1108" style="width:0;height:1.5pt" o:hralign="center" o:hrstd="t" o:hr="t" fillcolor="#a0a0a0" stroked="f"/>
-        </w:pict>
-      </w:r>
-    </w:p>
-    <w:p>
-      <w:r>
-        <w:rPr>
-          <w:b/>
-          <w:bCs/>
-        </w:rPr>
-        <w:t>4. What authentication protocol replaces the Pre-Shared Key (PSK) model in WPA3-Personal?</w:t>
-      </w:r>
-      <w:r>
-        <w:br/>
-        <w:t>A. Kerberos</w:t>
-      </w:r>
-      <w:r>
-        <w:br/>
-        <w:t>B. EAP-TLS</w:t>
-      </w:r>
-      <w:r>
-        <w:br/>
-        <w:t>C. SAE</w:t>
-      </w:r>
-      <w:r>
-        <w:br/>
-        <w:t>D. PEAP</w:t>
-      </w:r>
-    </w:p>
-    <w:p>
-      <w:r>
-        <w:pict w14:anchorId="59BE74A8">
-          <v:rect id="_x0000_i1109" style="width:0;height:1.5pt" o:hralign="center" o:hrstd="t" o:hr="t" fillcolor="#a0a0a0" stroked="f"/>
-        </w:pict>
-      </w:r>
-    </w:p>
-    <w:p>
-      <w:r>
-        <w:rPr>
-          <w:b/>
-          <w:bCs/>
-        </w:rPr>
-        <w:t>5. A technician is configuring a network with several legacy devices that do not support AES. What encryption fallback might be required?</w:t>
-      </w:r>
-      <w:r>
-        <w:br/>
-        <w:t>A. WPA3-AES</w:t>
-      </w:r>
-      <w:r>
-        <w:br/>
-        <w:t>B. WPA2-TKIP</w:t>
-      </w:r>
-      <w:r>
-        <w:br/>
-        <w:t>C. WPA3-SAE</w:t>
-      </w:r>
-      <w:r>
-        <w:br/>
-        <w:t>D. WEP-CCMP</w:t>
-      </w:r>
-    </w:p>
-    <w:p>
-      <w:r>
-        <w:pict w14:anchorId="7A8E44F1">
-          <v:rect id="_x0000_i1110" style="width:0;height:1.5pt" o:hralign="center" o:hrstd="t" o:hr="t" fillcolor="#a0a0a0" stroked="f"/>
-        </w:pict>
-      </w:r>
-    </w:p>
-    <w:p>
-      <w:r>
-        <w:rPr>
-          <w:b/>
-          <w:bCs/>
-        </w:rPr>
-        <w:t>6. What is a primary benefit of forward secrecy in WPA3 networks?</w:t>
-      </w:r>
-      <w:r>
-        <w:br/>
-        <w:t>A. Increases network speed</w:t>
-      </w:r>
-      <w:r>
-        <w:br/>
-        <w:t>B. Prevents unauthorized printing</w:t>
-      </w:r>
-      <w:r>
-        <w:br/>
-        <w:t>C. Protects previous sessions even if keys are compromised</w:t>
-      </w:r>
-      <w:r>
-        <w:br/>
-        <w:t>D. Enables faster device pairing</w:t>
-      </w:r>
-    </w:p>
-    <w:p>
-      <w:r>
-        <w:pict w14:anchorId="3EF7D1AE">
-          <v:rect id="_x0000_i1111" style="width:0;height:1.5pt" o:hralign="center" o:hrstd="t" o:hr="t" fillcolor="#a0a0a0" stroked="f"/>
-        </w:pict>
-      </w:r>
-    </w:p>
-    <w:p>
-      <w:r>
-        <w:rPr>
-          <w:b/>
-          <w:bCs/>
-        </w:rPr>
-        <w:t>7. Which feature of WPA3 simplifies secure setup for IoT devices without screens or keyboards?</w:t>
-      </w:r>
-      <w:r>
-        <w:br/>
-        <w:t>A. WPS</w:t>
-      </w:r>
-      <w:r>
-        <w:br/>
-        <w:t>B. SAE</w:t>
-      </w:r>
-      <w:r>
-        <w:br/>
-        <w:t>C. Wi-Fi Easy Connect</w:t>
-      </w:r>
-      <w:r>
-        <w:br/>
-        <w:t>D. NFC Sharing Mode</w:t>
-      </w:r>
-    </w:p>
-    <w:p>
-      <w:r>
-        <w:pict w14:anchorId="4433CB10">
-          <v:rect id="_x0000_i1112" style="width:0;height:1.5pt" o:hralign="center" o:hrstd="t" o:hr="t" fillcolor="#a0a0a0" stroked="f"/>
-        </w:pict>
-      </w:r>
-    </w:p>
-    <w:p>
-      <w:r>
-        <w:rPr>
-          <w:b/>
-          <w:bCs/>
-        </w:rPr>
-        <w:t>8. Why is WPA2-TKIP considered a weaker security option than WPA2-AES?</w:t>
-      </w:r>
-      <w:r>
-        <w:br/>
-        <w:t>A. TKIP does not support enterprise mode</w:t>
-      </w:r>
-      <w:r>
-        <w:br/>
-        <w:t>B. TKIP requires dual-band compatibility</w:t>
-      </w:r>
-      <w:r>
-        <w:br/>
-        <w:t>C. TKIP uses older, less secure encryption methods</w:t>
-      </w:r>
-      <w:r>
-        <w:br/>
-        <w:t>D. TKIP enforces open authentication</w:t>
-      </w:r>
-    </w:p>
-    <w:p>
-      <w:r>
-        <w:pict w14:anchorId="12021043">
-          <v:rect id="_x0000_i1113" style="width:0;height:1.5pt" o:hralign="center" o:hrstd="t" o:hr="t" fillcolor="#a0a0a0" stroked="f"/>
-        </w:pict>
-      </w:r>
-    </w:p>
-    <w:p>
-      <w:r>
-        <w:rPr>
-          <w:b/>
-          <w:bCs/>
-        </w:rPr>
-        <w:t>9. In an enterprise environment, WPA3 improves wireless security by enhancing which of the following?</w:t>
-      </w:r>
-      <w:r>
-        <w:br/>
-        <w:t>A. Static IP management</w:t>
-      </w:r>
-      <w:r>
-        <w:br/>
-        <w:t>B. SSID isolation</w:t>
-      </w:r>
-      <w:r>
-        <w:br/>
-        <w:t>C. 802.1X authentication</w:t>
-      </w:r>
-      <w:r>
-        <w:br/>
-        <w:t>D. DHCP configuration</w:t>
-      </w:r>
-    </w:p>
-    <w:p>
-      <w:r>
-        <w:pict w14:anchorId="74369FF2">
-          <v:rect id="_x0000_i1114" style="width:0;height:1.5pt" o:hralign="center" o:hrstd="t" o:hr="t" fillcolor="#a0a0a0" stroked="f"/>
-        </w:pict>
-      </w:r>
-    </w:p>
-    <w:p>
-      <w:r>
-        <w:rPr>
-          <w:b/>
-          <w:bCs/>
-        </w:rPr>
-        <w:t xml:space="preserve">10. What is </w:t>
-      </w:r>
-      <w:proofErr w:type="gramStart"/>
-      <w:r>
-        <w:rPr>
-          <w:b/>
-          <w:bCs/>
-        </w:rPr>
-        <w:t>a drawback</w:t>
-      </w:r>
-      <w:proofErr w:type="gramEnd"/>
-      <w:r>
-        <w:rPr>
-          <w:b/>
-          <w:bCs/>
-        </w:rPr>
-        <w:t xml:space="preserve"> of operating a network in WPA2/WPA3 mixed mode?</w:t>
-      </w:r>
-      <w:r>
-        <w:br/>
-        <w:t>A. It prevents IoT devices from connecting</w:t>
-      </w:r>
-      <w:r>
-        <w:br/>
-        <w:t>B. It disables all encryption</w:t>
-      </w:r>
-      <w:r>
-        <w:br/>
-        <w:t>C. It reduces some WPA3 security advantages</w:t>
-      </w:r>
-      <w:r>
-        <w:br/>
-        <w:t>D. It eliminates backward compatibility</w:t>
-      </w:r>
-    </w:p>
-    <w:p>
-      <w:r>
-        <w:pict w14:anchorId="6EA2FD4C">
-          <v:rect id="_x0000_i1115" style="width:0;height:1.5pt" o:hralign="center" o:hrstd="t" o:hr="t" fillcolor="#a0a0a0" stroked="f"/>
-        </w:pict>
-      </w:r>
-    </w:p>
-    <w:p>
-      <w:r>
-        <w:t xml:space="preserve">Once you've submitted your answers, I’ll provide a </w:t>
-      </w:r>
-      <w:r>
-        <w:rPr>
-          <w:b/>
-          <w:bCs/>
-        </w:rPr>
-        <w:t>correct answer key with detailed explanations</w:t>
-      </w:r>
-      <w:r>
-        <w:t xml:space="preserve"> for each item, also formatted for professional review.</w:t>
-      </w:r>
-    </w:p>
-    <w:p>
-      <w:r>
-        <w:t>Let me know when you're ready to review your results.</w:t>
-      </w:r>
-    </w:p>
-    <w:p>
-      <w:r>
-        <w:t xml:space="preserve">Excellent work! Here's the </w:t>
-      </w:r>
-      <w:r>
-        <w:rPr>
-          <w:b/>
-          <w:bCs/>
-        </w:rPr>
-        <w:t>answer key</w:t>
-      </w:r>
-      <w:r>
-        <w:t xml:space="preserve"> with detailed </w:t>
-      </w:r>
-      <w:r>
-        <w:rPr>
-          <w:b/>
-          <w:bCs/>
-        </w:rPr>
-        <w:t>explanations</w:t>
-      </w:r>
-      <w:r>
-        <w:t xml:space="preserve"> for each question, formatted cleanly for </w:t>
-      </w:r>
-      <w:r>
-        <w:rPr>
-          <w:b/>
-          <w:bCs/>
-        </w:rPr>
-        <w:t>pasting into Word</w:t>
-      </w:r>
-      <w:r>
-        <w:t xml:space="preserve"> or using as a study guide. Your score is </w:t>
-      </w:r>
-      <w:r>
-        <w:rPr>
-          <w:b/>
-          <w:bCs/>
-        </w:rPr>
-        <w:t>9 out of 10</w:t>
-      </w:r>
-      <w:r>
-        <w:t xml:space="preserve"> — great job!</w:t>
-      </w:r>
-    </w:p>
-    <w:p>
-      <w:r>
-        <w:pict w14:anchorId="47C864A3">
-          <v:rect id="_x0000_i1200" style="width:0;height:1.5pt" o:hralign="center" o:hrstd="t" o:hr="t" fillcolor="#a0a0a0" stroked="f"/>
-        </w:pict>
-      </w:r>
-    </w:p>
-    <w:p>
-      <w:pPr>
-        <w:rPr>
-          <w:b/>
-          <w:bCs/>
-        </w:rPr>
-      </w:pPr>
-      <w:r>
-        <w:rPr>
-          <w:b/>
-          <w:bCs/>
-        </w:rPr>
-        <w:t>Wireless Encryption Quiz – Answer Key &amp; Explanations</w:t>
-      </w:r>
-    </w:p>
-    <w:p>
-      <w:r>
-        <w:pict w14:anchorId="6DC99E33">
-          <v:rect id="_x0000_i1201" style="width:0;height:1.5pt" o:hralign="center" o:hrstd="t" o:hr="t" fillcolor="#a0a0a0" stroked="f"/>
-        </w:pict>
-      </w:r>
-    </w:p>
-    <w:p>
-      <w:r>
-        <w:rPr>
-          <w:b/>
-          <w:bCs/>
-        </w:rPr>
-        <w:t>1. Which encryption protocol introduced the use of AES with CCMP to ensure both confidentiality and data integrity?</w:t>
-      </w:r>
-      <w:r>
-        <w:br/>
-      </w:r>
-      <w:r>
-        <w:rPr>
-          <w:rFonts w:ascii="Segoe UI Emoji" w:hAnsi="Segoe UI Emoji" w:cs="Segoe UI Emoji"/>
-        </w:rPr>
-        <w:t>✅</w:t>
-      </w:r>
-      <w:r>
-        <w:t xml:space="preserve"> </w:t>
-      </w:r>
-      <w:r>
-        <w:rPr>
-          <w:b/>
-          <w:bCs/>
-        </w:rPr>
-        <w:t>Correct Answer: C. WPA2</w:t>
-      </w:r>
-      <w:r>
-        <w:br/>
-      </w:r>
-      <w:r>
-        <w:rPr>
-          <w:b/>
-          <w:bCs/>
-        </w:rPr>
-        <w:t>Explanation</w:t>
-      </w:r>
-      <w:r>
-        <w:t xml:space="preserve">: WPA2 introduced </w:t>
-      </w:r>
-      <w:r>
-        <w:rPr>
-          <w:b/>
-          <w:bCs/>
-        </w:rPr>
-        <w:t>AES (Advanced Encryption Standard)</w:t>
-      </w:r>
-      <w:r>
-        <w:t xml:space="preserve"> with </w:t>
-      </w:r>
-      <w:r>
-        <w:rPr>
-          <w:b/>
-          <w:bCs/>
-        </w:rPr>
-        <w:t>CCMP</w:t>
-      </w:r>
-      <w:r>
-        <w:t>, offering stronger encryption and integrity protection than its predecessor WPA, which used TKIP.</w:t>
-      </w:r>
-    </w:p>
-    <w:p>
-      <w:r>
-        <w:pict w14:anchorId="6AC6F453">
-          <v:rect id="_x0000_i1202" style="width:0;height:1.5pt" o:hralign="center" o:hrstd="t" o:hr="t" fillcolor="#a0a0a0" stroked="f"/>
-        </w:pict>
-      </w:r>
-    </w:p>
-    <w:p>
-      <w:r>
-        <w:rPr>
-          <w:b/>
-          <w:bCs/>
-        </w:rPr>
-        <w:t>2. What vulnerability in WPA2 exploits flaws in the four-way handshake process?</w:t>
-      </w:r>
-      <w:r>
-        <w:br/>
-      </w:r>
-      <w:r>
-        <w:rPr>
-          <w:rFonts w:ascii="Segoe UI Emoji" w:hAnsi="Segoe UI Emoji" w:cs="Segoe UI Emoji"/>
-        </w:rPr>
-        <w:t>✅</w:t>
-      </w:r>
-      <w:r>
-        <w:t xml:space="preserve"> </w:t>
-      </w:r>
-      <w:r>
-        <w:rPr>
-          <w:b/>
-          <w:bCs/>
-        </w:rPr>
-        <w:t>Correct Answer: C. KRACK</w:t>
-      </w:r>
-      <w:r>
-        <w:br/>
-      </w:r>
-      <w:r>
-        <w:rPr>
-          <w:b/>
-          <w:bCs/>
-        </w:rPr>
-        <w:t>Explanation</w:t>
-      </w:r>
-      <w:r>
-        <w:t xml:space="preserve">: </w:t>
-      </w:r>
-      <w:r>
-        <w:rPr>
-          <w:b/>
-          <w:bCs/>
-        </w:rPr>
-        <w:t>KRACK</w:t>
-      </w:r>
-      <w:r>
-        <w:t xml:space="preserve"> (Key Reinstallation Attack) is a known WPA2 vulnerability that allows attackers to exploit flaws in the handshake to </w:t>
-      </w:r>
-      <w:r>
-        <w:rPr>
-          <w:b/>
-          <w:bCs/>
-        </w:rPr>
-        <w:t>intercept encrypted data</w:t>
-      </w:r>
-      <w:r>
-        <w:t>.</w:t>
-      </w:r>
-    </w:p>
-    <w:p>
-      <w:r>
-        <w:pict w14:anchorId="6D980045">
-          <v:rect id="_x0000_i1203" style="width:0;height:1.5pt" o:hralign="center" o:hrstd="t" o:hr="t" fillcolor="#a0a0a0" stroked="f"/>
-        </w:pict>
-      </w:r>
-    </w:p>
-    <w:p>
-      <w:r>
-        <w:rPr>
-          <w:b/>
-          <w:bCs/>
-        </w:rPr>
-        <w:t>3. Which of the following is the main encryption protocol used in WPA3 for enhanced protection?</w:t>
-      </w:r>
-      <w:r>
-        <w:br/>
-      </w:r>
-      <w:r>
-        <w:rPr>
-          <w:rFonts w:ascii="Segoe UI Emoji" w:hAnsi="Segoe UI Emoji" w:cs="Segoe UI Emoji"/>
-        </w:rPr>
-        <w:t>✅</w:t>
-      </w:r>
-      <w:r>
-        <w:t xml:space="preserve"> </w:t>
-      </w:r>
-      <w:r>
-        <w:rPr>
-          <w:b/>
-          <w:bCs/>
-        </w:rPr>
-        <w:t>Correct Answer: B. AES-GCMP</w:t>
-      </w:r>
-      <w:r>
-        <w:br/>
-      </w:r>
-      <w:r>
-        <w:rPr>
-          <w:b/>
-          <w:bCs/>
-        </w:rPr>
-        <w:t>Explanation</w:t>
-      </w:r>
-      <w:r>
-        <w:t xml:space="preserve">: WPA3 uses </w:t>
-      </w:r>
-      <w:r>
-        <w:rPr>
-          <w:b/>
-          <w:bCs/>
-        </w:rPr>
-        <w:t>AES-GCMP (Galois/Counter Mode Protocol)</w:t>
-      </w:r>
-      <w:r>
-        <w:t>, which is more secure and efficient than the AES-CCMP used in WPA2.</w:t>
-      </w:r>
-    </w:p>
-    <w:p>
-      <w:r>
-        <w:pict w14:anchorId="7B4F5B76">
-          <v:rect id="_x0000_i1204" style="width:0;height:1.5pt" o:hralign="center" o:hrstd="t" o:hr="t" fillcolor="#a0a0a0" stroked="f"/>
-        </w:pict>
-      </w:r>
-    </w:p>
-    <w:p>
-      <w:r>
-        <w:rPr>
-          <w:b/>
-          <w:bCs/>
-        </w:rPr>
-        <w:t>4. What authentication protocol replaces the Pre-Shared Key (PSK) model in WPA3-Personal?</w:t>
-      </w:r>
-      <w:r>
-        <w:br/>
-      </w:r>
-      <w:r>
-        <w:rPr>
-          <w:rFonts w:ascii="Segoe UI Emoji" w:hAnsi="Segoe UI Emoji" w:cs="Segoe UI Emoji"/>
-        </w:rPr>
-        <w:t>❌</w:t>
-      </w:r>
-      <w:r>
-        <w:t xml:space="preserve"> </w:t>
-      </w:r>
-      <w:r>
-        <w:rPr>
-          <w:b/>
-          <w:bCs/>
-        </w:rPr>
-        <w:t>Your Answer: A. Kerberos</w:t>
-      </w:r>
-      <w:r>
-        <w:br/>
-      </w:r>
-      <w:r>
-        <w:rPr>
-          <w:rFonts w:ascii="Segoe UI Emoji" w:hAnsi="Segoe UI Emoji" w:cs="Segoe UI Emoji"/>
-        </w:rPr>
-        <w:t>✅</w:t>
-      </w:r>
-      <w:r>
-        <w:t xml:space="preserve"> </w:t>
-      </w:r>
-      <w:r>
-        <w:rPr>
-          <w:b/>
-          <w:bCs/>
-        </w:rPr>
-        <w:t>Correct Answer: C. SAE</w:t>
-      </w:r>
-      <w:r>
-        <w:br/>
-      </w:r>
-      <w:r>
-        <w:rPr>
-          <w:b/>
-          <w:bCs/>
-        </w:rPr>
-        <w:t>Explanation</w:t>
-      </w:r>
-      <w:r>
-        <w:t xml:space="preserve">: </w:t>
-      </w:r>
-      <w:r>
-        <w:rPr>
-          <w:b/>
-          <w:bCs/>
-        </w:rPr>
-        <w:t>SAE (Simultaneous Authentication of Equals)</w:t>
-      </w:r>
-      <w:r>
-        <w:t xml:space="preserve"> replaces PSK in WPA3-Personal, greatly improving protection against </w:t>
-      </w:r>
-      <w:r>
-        <w:rPr>
-          <w:b/>
-          <w:bCs/>
-        </w:rPr>
-        <w:t>brute-force attacks</w:t>
-      </w:r>
-      <w:r>
-        <w:t>.</w:t>
-      </w:r>
-      <w:r>
-        <w:br/>
-      </w:r>
-      <w:r>
-        <w:rPr>
-          <w:i/>
-          <w:iCs/>
-        </w:rPr>
-        <w:t>Kerberos</w:t>
-      </w:r>
-      <w:r>
-        <w:t xml:space="preserve"> is used in enterprise authentication environments like Windows Active Directory.</w:t>
-      </w:r>
-    </w:p>
-    <w:p>
-      <w:r>
-        <w:pict w14:anchorId="2E74BC93">
-          <v:rect id="_x0000_i1205" style="width:0;height:1.5pt" o:hralign="center" o:hrstd="t" o:hr="t" fillcolor="#a0a0a0" stroked="f"/>
-        </w:pict>
-      </w:r>
-    </w:p>
-    <w:p>
-      <w:r>
-        <w:rPr>
-          <w:b/>
-          <w:bCs/>
-        </w:rPr>
-        <w:t>5. A technician is configuring a network with several legacy devices that do not support AES. What encryption fallback might be required?</w:t>
-      </w:r>
-      <w:r>
-        <w:br/>
-      </w:r>
-      <w:r>
-        <w:rPr>
-          <w:rFonts w:ascii="Segoe UI Emoji" w:hAnsi="Segoe UI Emoji" w:cs="Segoe UI Emoji"/>
-        </w:rPr>
-        <w:t>✅</w:t>
-      </w:r>
-      <w:r>
-        <w:t xml:space="preserve"> </w:t>
-      </w:r>
-      <w:r>
-        <w:rPr>
-          <w:b/>
-          <w:bCs/>
-        </w:rPr>
-        <w:t>Correct Answer: B. WPA2-TKIP</w:t>
-      </w:r>
-      <w:r>
-        <w:br/>
-      </w:r>
-      <w:r>
-        <w:rPr>
-          <w:b/>
-          <w:bCs/>
-        </w:rPr>
-        <w:t>Explanation</w:t>
-      </w:r>
-      <w:r>
-        <w:t xml:space="preserve">: Legacy devices that can't handle AES may require </w:t>
-      </w:r>
-      <w:r>
-        <w:rPr>
-          <w:b/>
-          <w:bCs/>
-        </w:rPr>
-        <w:t>WPA2-TKIP</w:t>
-      </w:r>
-      <w:r>
-        <w:t xml:space="preserve">, though it's </w:t>
-      </w:r>
-      <w:r>
-        <w:rPr>
-          <w:b/>
-          <w:bCs/>
-        </w:rPr>
-        <w:t>less secure</w:t>
-      </w:r>
-      <w:r>
-        <w:t xml:space="preserve"> and should be used only as a fallback.</w:t>
-      </w:r>
-    </w:p>
-    <w:p>
-      <w:r>
-        <w:pict w14:anchorId="4F730CDF">
-          <v:rect id="_x0000_i1206" style="width:0;height:1.5pt" o:hralign="center" o:hrstd="t" o:hr="t" fillcolor="#a0a0a0" stroked="f"/>
-        </w:pict>
-      </w:r>
-    </w:p>
-    <w:p>
-      <w:r>
-        <w:rPr>
-          <w:b/>
-          <w:bCs/>
-        </w:rPr>
-        <w:t>6. What is a primary benefit of forward secrecy in WPA3 networks?</w:t>
-      </w:r>
-      <w:r>
-        <w:br/>
-      </w:r>
-      <w:r>
-        <w:rPr>
-          <w:rFonts w:ascii="Segoe UI Emoji" w:hAnsi="Segoe UI Emoji" w:cs="Segoe UI Emoji"/>
-        </w:rPr>
-        <w:t>✅</w:t>
-      </w:r>
-      <w:r>
-        <w:t xml:space="preserve"> </w:t>
-      </w:r>
-      <w:r>
-        <w:rPr>
-          <w:b/>
-          <w:bCs/>
-        </w:rPr>
-        <w:t>Correct Answer: C. Protects previous sessions even if keys are compromised</w:t>
-      </w:r>
-      <w:r>
-        <w:br/>
-      </w:r>
-      <w:r>
-        <w:rPr>
-          <w:b/>
-          <w:bCs/>
-        </w:rPr>
-        <w:t>Explanation</w:t>
-      </w:r>
-      <w:r>
-        <w:t xml:space="preserve">: </w:t>
-      </w:r>
-      <w:r>
-        <w:rPr>
-          <w:b/>
-          <w:bCs/>
-        </w:rPr>
-        <w:t>Forward secrecy</w:t>
-      </w:r>
-      <w:r>
-        <w:t xml:space="preserve"> ensures that even if an encryption key is stolen, </w:t>
-      </w:r>
-      <w:r>
-        <w:rPr>
-          <w:b/>
-          <w:bCs/>
-        </w:rPr>
-        <w:t>past communication sessions remain secure</w:t>
-      </w:r>
-      <w:r>
-        <w:t>.</w:t>
-      </w:r>
-    </w:p>
-    <w:p>
-      <w:r>
-        <w:pict w14:anchorId="0BC1AD11">
-          <v:rect id="_x0000_i1207" style="width:0;height:1.5pt" o:hralign="center" o:hrstd="t" o:hr="t" fillcolor="#a0a0a0" stroked="f"/>
-        </w:pict>
-      </w:r>
-    </w:p>
-    <w:p>
-      <w:r>
-        <w:rPr>
-          <w:b/>
-          <w:bCs/>
-        </w:rPr>
-        <w:t>7. Which feature of WPA3 simplifies secure setup for IoT devices without screens or keyboards?</w:t>
-      </w:r>
-      <w:r>
-        <w:br/>
-      </w:r>
-      <w:r>
-        <w:rPr>
-          <w:rFonts w:ascii="Segoe UI Emoji" w:hAnsi="Segoe UI Emoji" w:cs="Segoe UI Emoji"/>
-        </w:rPr>
-        <w:t>✅</w:t>
-      </w:r>
-      <w:r>
-        <w:t xml:space="preserve"> </w:t>
-      </w:r>
-      <w:r>
-        <w:rPr>
-          <w:b/>
-          <w:bCs/>
-        </w:rPr>
-        <w:t>Correct Answer: C. Wi-Fi Easy Connect</w:t>
-      </w:r>
-      <w:r>
-        <w:br/>
-      </w:r>
-      <w:r>
-        <w:rPr>
-          <w:b/>
-          <w:bCs/>
-        </w:rPr>
-        <w:t>Explanation</w:t>
-      </w:r>
-      <w:r>
-        <w:t xml:space="preserve">: </w:t>
-      </w:r>
-      <w:r>
-        <w:rPr>
-          <w:b/>
-          <w:bCs/>
-        </w:rPr>
-        <w:t>Wi-Fi Easy Connect</w:t>
-      </w:r>
-      <w:r>
-        <w:t xml:space="preserve"> allows users to securely connect IoT devices using </w:t>
-      </w:r>
-      <w:r>
-        <w:rPr>
-          <w:b/>
-          <w:bCs/>
-        </w:rPr>
-        <w:t>QR codes or NFC</w:t>
-      </w:r>
-      <w:r>
-        <w:t>, eliminating the need for a screen or keyboard.</w:t>
-      </w:r>
-    </w:p>
-    <w:p>
-      <w:r>
-        <w:pict w14:anchorId="201927CA">
-          <v:rect id="_x0000_i1208" style="width:0;height:1.5pt" o:hralign="center" o:hrstd="t" o:hr="t" fillcolor="#a0a0a0" stroked="f"/>
-        </w:pict>
-      </w:r>
-    </w:p>
-    <w:p>
-      <w:r>
-        <w:rPr>
-          <w:b/>
-          <w:bCs/>
-        </w:rPr>
-        <w:t>8. Why is WPA2-TKIP considered a weaker security option than WPA2-AES?</w:t>
-      </w:r>
-      <w:r>
-        <w:br/>
-      </w:r>
-      <w:r>
-        <w:rPr>
-          <w:rFonts w:ascii="Segoe UI Emoji" w:hAnsi="Segoe UI Emoji" w:cs="Segoe UI Emoji"/>
-        </w:rPr>
-        <w:t>✅</w:t>
-      </w:r>
-      <w:r>
-        <w:t xml:space="preserve"> </w:t>
-      </w:r>
-      <w:r>
-        <w:rPr>
-          <w:b/>
-          <w:bCs/>
-        </w:rPr>
-        <w:t>Correct Answer: C. TKIP uses older, less secure encryption methods</w:t>
-      </w:r>
-      <w:r>
-        <w:br/>
-      </w:r>
-      <w:r>
-        <w:rPr>
-          <w:b/>
-          <w:bCs/>
-        </w:rPr>
-        <w:t>Explanation</w:t>
-      </w:r>
-      <w:r>
-        <w:t xml:space="preserve">: </w:t>
-      </w:r>
-      <w:r>
-        <w:rPr>
-          <w:b/>
-          <w:bCs/>
-        </w:rPr>
-        <w:t>TKIP</w:t>
-      </w:r>
-      <w:r>
-        <w:t xml:space="preserve"> is a legacy encryption protocol and is </w:t>
-      </w:r>
-      <w:r>
-        <w:rPr>
-          <w:b/>
-          <w:bCs/>
-        </w:rPr>
-        <w:t>significantly less secure</w:t>
-      </w:r>
-      <w:r>
-        <w:t xml:space="preserve"> than </w:t>
-      </w:r>
-      <w:r>
-        <w:rPr>
-          <w:b/>
-          <w:bCs/>
-        </w:rPr>
-        <w:t>AES</w:t>
-      </w:r>
-      <w:r>
-        <w:t>, making WPA2-AES the preferred choice.</w:t>
-      </w:r>
-    </w:p>
-    <w:p>
-      <w:r>
-        <w:pict w14:anchorId="00183638">
-          <v:rect id="_x0000_i1209" style="width:0;height:1.5pt" o:hralign="center" o:hrstd="t" o:hr="t" fillcolor="#a0a0a0" stroked="f"/>
-        </w:pict>
-      </w:r>
-    </w:p>
-    <w:p>
-      <w:r>
-        <w:rPr>
-          <w:b/>
-          <w:bCs/>
-        </w:rPr>
-        <w:t>9. In an enterprise environment, WPA3 improves wireless security by enhancing which of the following?</w:t>
-      </w:r>
-      <w:r>
-        <w:br/>
-      </w:r>
-      <w:r>
-        <w:rPr>
-          <w:rFonts w:ascii="Segoe UI Emoji" w:hAnsi="Segoe UI Emoji" w:cs="Segoe UI Emoji"/>
-        </w:rPr>
-        <w:t>✅</w:t>
-      </w:r>
-      <w:r>
-        <w:t xml:space="preserve"> </w:t>
-      </w:r>
-      <w:r>
-        <w:rPr>
-          <w:b/>
-          <w:bCs/>
-        </w:rPr>
-        <w:t>Correct Answer: C. 802.1X authentication</w:t>
-      </w:r>
-      <w:r>
-        <w:br/>
-      </w:r>
-      <w:r>
-        <w:rPr>
-          <w:b/>
-          <w:bCs/>
-        </w:rPr>
-        <w:t>Explanation</w:t>
-      </w:r>
-      <w:r>
-        <w:t xml:space="preserve">: </w:t>
-      </w:r>
-      <w:r>
-        <w:rPr>
-          <w:b/>
-          <w:bCs/>
-        </w:rPr>
-        <w:t>WPA3-Enterprise</w:t>
-      </w:r>
-      <w:r>
-        <w:t xml:space="preserve"> enhances </w:t>
-      </w:r>
-      <w:r>
-        <w:rPr>
-          <w:b/>
-          <w:bCs/>
-        </w:rPr>
-        <w:t>802.1X</w:t>
-      </w:r>
-      <w:r>
-        <w:t xml:space="preserve"> authentication, supporting </w:t>
-      </w:r>
-      <w:r>
-        <w:rPr>
-          <w:b/>
-          <w:bCs/>
-        </w:rPr>
-        <w:t>stronger encryption</w:t>
-      </w:r>
-      <w:r>
-        <w:t xml:space="preserve"> and </w:t>
-      </w:r>
-      <w:r>
-        <w:rPr>
-          <w:b/>
-          <w:bCs/>
-        </w:rPr>
-        <w:t>enterprise-level access control</w:t>
-      </w:r>
-      <w:r>
-        <w:t>.</w:t>
-      </w:r>
-    </w:p>
-    <w:p>
-      <w:r>
-        <w:pict w14:anchorId="3BE4C0E9">
-          <v:rect id="_x0000_i1210" style="width:0;height:1.5pt" o:hralign="center" o:hrstd="t" o:hr="t" fillcolor="#a0a0a0" stroked="f"/>
-        </w:pict>
-      </w:r>
-    </w:p>
-    <w:p>
-      <w:r>
-        <w:rPr>
-          <w:b/>
-          <w:bCs/>
-        </w:rPr>
-        <w:t xml:space="preserve">10. What is </w:t>
-      </w:r>
-      <w:proofErr w:type="gramStart"/>
-      <w:r>
-        <w:rPr>
-          <w:b/>
-          <w:bCs/>
-        </w:rPr>
-        <w:t>a drawback</w:t>
-      </w:r>
-      <w:proofErr w:type="gramEnd"/>
-      <w:r>
-        <w:rPr>
-          <w:b/>
-          <w:bCs/>
-        </w:rPr>
-        <w:t xml:space="preserve"> of operating a network in WPA2/WPA3 mixed mode?</w:t>
-      </w:r>
-      <w:r>
-        <w:br/>
-      </w:r>
-      <w:r>
-        <w:rPr>
-          <w:rFonts w:ascii="Segoe UI Emoji" w:hAnsi="Segoe UI Emoji" w:cs="Segoe UI Emoji"/>
-        </w:rPr>
-        <w:t>✅</w:t>
-      </w:r>
-      <w:r>
-        <w:t xml:space="preserve"> </w:t>
-      </w:r>
-      <w:r>
-        <w:rPr>
-          <w:b/>
-          <w:bCs/>
-        </w:rPr>
-        <w:t>Correct Answer: C. It reduces some WPA3 security advantages</w:t>
-      </w:r>
-      <w:r>
-        <w:br/>
-      </w:r>
-      <w:r>
-        <w:rPr>
-          <w:b/>
-          <w:bCs/>
-        </w:rPr>
-        <w:t>Explanation</w:t>
-      </w:r>
-      <w:r>
-        <w:t xml:space="preserve">: While </w:t>
-      </w:r>
-      <w:r>
-        <w:rPr>
-          <w:b/>
-          <w:bCs/>
-        </w:rPr>
-        <w:t>mixed mode</w:t>
-      </w:r>
-      <w:r>
-        <w:t xml:space="preserve"> ensures compatibility with older devices, it </w:t>
-      </w:r>
-      <w:r>
-        <w:rPr>
-          <w:b/>
-          <w:bCs/>
-        </w:rPr>
-        <w:t>limits the enhanced features</w:t>
-      </w:r>
-      <w:r>
-        <w:t xml:space="preserve"> and protections that are exclusive to WPA3.</w:t>
-      </w:r>
-    </w:p>
-    <w:p>
-      <w:r>
-        <w:pict w14:anchorId="51C977D2">
-          <v:rect id="_x0000_i1211" style="width:0;height:1.5pt" o:hralign="center" o:hrstd="t" o:hr="t" fillcolor="#a0a0a0" stroked="f"/>
-        </w:pict>
-      </w:r>
-    </w:p>
-    <w:p>
-      <w:pPr>
-        <w:rPr>
-          <w:b/>
-          <w:bCs/>
-        </w:rPr>
-      </w:pPr>
-      <w:r>
-        <w:rPr>
-          <w:rFonts w:ascii="Segoe UI Emoji" w:hAnsi="Segoe UI Emoji" w:cs="Segoe UI Emoji"/>
-          <w:b/>
-          <w:bCs/>
-        </w:rPr>
-        <w:t>✅</w:t>
-      </w:r>
-      <w:r>
-        <w:rPr>
-          <w:b/>
-          <w:bCs/>
-        </w:rPr>
-        <w:t xml:space="preserve"> Your Score: 9 / 10</w:t>
-      </w:r>
-    </w:p>
-    <w:p>
-      <w:r>
-        <w:t xml:space="preserve">Keep up the strong studying — you're right on track for mastering this domain of the </w:t>
-      </w:r>
-      <w:r>
-        <w:rPr>
-          <w:b/>
-          <w:bCs/>
-        </w:rPr>
-        <w:t>CompTIA A+ 1102 exam</w:t>
-      </w:r>
-      <w:r>
-        <w:t>.</w:t>
-      </w:r>
-    </w:p>
-    <w:p>
-      <w:r>
-        <w:t xml:space="preserve">Let me know if you'd like a printable or Word </w:t>
-      </w:r>
-      <w:proofErr w:type="gramStart"/>
-      <w:r>
-        <w:t>version, or</w:t>
-      </w:r>
-      <w:proofErr w:type="gramEnd"/>
-      <w:r>
-        <w:t xml:space="preserve"> want a second quiz for extra practice.</w:t>
-      </w:r>
-    </w:p>
-    <w:p/>
     <w:sectPr>
       <w:pgSz w:w="12240" w:h="15840"/>
       <w:pgMar w:top="1440" w:right="1440" w:bottom="1440" w:left="1440" w:header="720" w:footer="720" w:gutter="0"/>
@@ -5391,6 +4009,7 @@
   <w:style w:type="character" w:default="1" w:styleId="DefaultParagraphFont">
     <w:name w:val="Default Paragraph Font"/>
     <w:uiPriority w:val="1"/>
+    <w:semiHidden/>
     <w:unhideWhenUsed/>
   </w:style>
   <w:style w:type="table" w:default="1" w:styleId="TableNormal">
